--- a/Course Documents/Software System Review.docx
+++ b/Course Documents/Software System Review.docx
@@ -57,12 +57,28 @@
     </w:p>
     <w:p>
       <w:r>
-        <w:t>Visual Studio code with the ESP-IDF SDK will be used for coding, debugging, and flash programming. Gitlab and Github desktop will be used for revision control.</w:t>
-      </w:r>
-    </w:p>
-    <w:p>
-      <w:r>
-        <w:t>A generic usb to UART converter will be used as the programmer.</w:t>
+        <w:t xml:space="preserve">Visual Studio code with the ESP-IDF SDK will be used for coding, debugging, and flash programming. Gitlab and </w:t>
+      </w:r>
+      <w:proofErr w:type="spellStart"/>
+      <w:r>
+        <w:t>Github</w:t>
+      </w:r>
+      <w:proofErr w:type="spellEnd"/>
+      <w:r>
+        <w:t xml:space="preserve"> desktop will be used for revision control.</w:t>
+      </w:r>
+    </w:p>
+    <w:p>
+      <w:r>
+        <w:t xml:space="preserve">A generic </w:t>
+      </w:r>
+      <w:proofErr w:type="spellStart"/>
+      <w:r>
+        <w:t>usb</w:t>
+      </w:r>
+      <w:proofErr w:type="spellEnd"/>
+      <w:r>
+        <w:t xml:space="preserve"> to UART converter will be used as the programmer.</w:t>
       </w:r>
       <w:r>
         <w:t xml:space="preserve"> CH340G, FT232RL or similar</w:t>
@@ -85,6 +101,9 @@
     </w:p>
     <w:p>
       <w:r>
+        <w:rPr>
+          <w:noProof/>
+        </w:rPr>
         <w:drawing>
           <wp:inline distT="0" distB="0" distL="0" distR="0" wp14:anchorId="18102C44" wp14:editId="445CC6D3">
             <wp:extent cx="6858000" cy="3291840"/>
@@ -151,8 +170,21 @@
       </w:r>
     </w:p>
     <w:p>
-      <w:r>
-        <w:t>freeRTOS will be used, as the BLE SDKs by EspressIf use it. The BLE is the biggest software design challenge in this project.</w:t>
+      <w:proofErr w:type="spellStart"/>
+      <w:r>
+        <w:t>freeRTOS</w:t>
+      </w:r>
+      <w:proofErr w:type="spellEnd"/>
+      <w:r>
+        <w:t xml:space="preserve"> will be used, as the BLE SDKs by </w:t>
+      </w:r>
+      <w:proofErr w:type="spellStart"/>
+      <w:r>
+        <w:t>EspressIf</w:t>
+      </w:r>
+      <w:proofErr w:type="spellEnd"/>
+      <w:r>
+        <w:t xml:space="preserve"> use it. The BLE is the biggest software design challenge in this project.</w:t>
       </w:r>
     </w:p>
     <w:p>
@@ -257,22 +289,43 @@
       </w:r>
     </w:p>
     <w:p>
-      <w:r>
-        <w:t>TemperatureControlModule:</w:t>
-      </w:r>
-    </w:p>
-    <w:p>
-      <w:r>
-        <w:t>Controls temperature of insulin, measures and controls peltier</w:t>
-      </w:r>
-    </w:p>
-    <w:p>
+      <w:proofErr w:type="spellStart"/>
+      <w:r>
+        <w:t>TemperatureControlModule</w:t>
+      </w:r>
+      <w:proofErr w:type="spellEnd"/>
+      <w:r>
+        <w:t>:</w:t>
+      </w:r>
+    </w:p>
+    <w:p>
+      <w:r>
+        <w:t xml:space="preserve">Controls temperature of insulin, </w:t>
+      </w:r>
+      <w:proofErr w:type="gramStart"/>
+      <w:r>
+        <w:t>measures</w:t>
+      </w:r>
+      <w:proofErr w:type="gramEnd"/>
+      <w:r>
+        <w:t xml:space="preserve"> and controls </w:t>
+      </w:r>
+      <w:r>
+        <w:t>Peltier</w:t>
+      </w:r>
+    </w:p>
+    <w:p>
+      <w:proofErr w:type="spellStart"/>
       <w:r>
         <w:lastRenderedPageBreak/>
         <w:t>Battery</w:t>
       </w:r>
       <w:r>
-        <w:t>Balancer:</w:t>
+        <w:t>Balancer</w:t>
+      </w:r>
+      <w:proofErr w:type="spellEnd"/>
+      <w:r>
+        <w:t>:</w:t>
       </w:r>
     </w:p>
     <w:p>
@@ -281,8 +334,13 @@
       </w:r>
     </w:p>
     <w:p>
-      <w:r>
-        <w:t>BatteryMonitor:</w:t>
+      <w:proofErr w:type="spellStart"/>
+      <w:r>
+        <w:t>BatteryMonitor</w:t>
+      </w:r>
+      <w:proofErr w:type="spellEnd"/>
+      <w:r>
+        <w:t>:</w:t>
       </w:r>
     </w:p>
     <w:p>
@@ -291,8 +349,13 @@
       </w:r>
     </w:p>
     <w:p>
-      <w:r>
-        <w:t>Datalog:</w:t>
+      <w:proofErr w:type="spellStart"/>
+      <w:r>
+        <w:t>Datalog</w:t>
+      </w:r>
+      <w:proofErr w:type="spellEnd"/>
+      <w:r>
+        <w:t>:</w:t>
       </w:r>
     </w:p>
     <w:p>
